--- a/storage/app/form_templates/R-SGC-0033-01.docx
+++ b/storage/app/form_templates/R-SGC-0033-01.docx
@@ -63,23 +63,7 @@
           <w:sz w:val="20"/>
           <w:szCs w:val="20"/>
         </w:rPr>
-        <w:t>${puesto_</w:t>
-      </w:r>
-      <w:r>
-        <w:rPr>
-          <w:rFonts w:cs="Tahoma" w:ascii="Tahoma" w:hAnsi="Tahoma"/>
-          <w:sz w:val="20"/>
-          <w:szCs w:val="20"/>
-        </w:rPr>
-        <w:t>nuevo</w:t>
-      </w:r>
-      <w:r>
-        <w:rPr>
-          <w:rFonts w:cs="Tahoma" w:ascii="Tahoma" w:hAnsi="Tahoma"/>
-          <w:sz w:val="20"/>
-          <w:szCs w:val="20"/>
-        </w:rPr>
-        <w:t>.denominacion}</w:t>
+        <w:t>${puesto_nuevo.denominacion}</w:t>
       </w:r>
       <w:r>
         <w:rPr>
@@ -96,23 +80,7 @@
           <w:sz w:val="20"/>
           <w:szCs w:val="20"/>
         </w:rPr>
-        <w:t>${</w:t>
-      </w:r>
-      <w:r>
-        <w:rPr>
-          <w:rFonts w:cs="Tahoma" w:ascii="Tahoma" w:hAnsi="Tahoma"/>
-          <w:sz w:val="20"/>
-          <w:szCs w:val="20"/>
-        </w:rPr>
-        <w:t>puesto_nuevo.departamento</w:t>
-      </w:r>
-      <w:r>
-        <w:rPr>
-          <w:rFonts w:cs="Tahoma" w:ascii="Tahoma" w:hAnsi="Tahoma"/>
-          <w:sz w:val="20"/>
-          <w:szCs w:val="20"/>
-        </w:rPr>
-        <w:t xml:space="preserve">} </w:t>
+        <w:t xml:space="preserve">${puesto_nuevo.departamento} </w:t>
       </w:r>
       <w:r>
         <w:rPr>
@@ -129,39 +97,7 @@
           <w:sz w:val="20"/>
           <w:szCs w:val="20"/>
         </w:rPr>
-        <w:t>dependiente</w:t>
-      </w:r>
-      <w:r>
-        <w:rPr>
-          <w:rFonts w:cs="Tahoma" w:ascii="Tahoma" w:hAnsi="Tahoma"/>
-          <w:sz w:val="20"/>
-          <w:szCs w:val="20"/>
-        </w:rPr>
-        <w:t xml:space="preserve"> </w:t>
-      </w:r>
-      <w:r>
-        <w:rPr>
-          <w:rFonts w:cs="Tahoma" w:ascii="Tahoma" w:hAnsi="Tahoma"/>
-          <w:sz w:val="20"/>
-          <w:szCs w:val="20"/>
-        </w:rPr>
-        <w:t>de la</w:t>
-      </w:r>
-      <w:r>
-        <w:rPr>
-          <w:rFonts w:cs="Tahoma" w:ascii="Tahoma" w:hAnsi="Tahoma"/>
-          <w:sz w:val="20"/>
-          <w:szCs w:val="20"/>
-        </w:rPr>
-        <w:t xml:space="preserve"> ${</w:t>
-      </w:r>
-      <w:r>
-        <w:rPr>
-          <w:rFonts w:cs="Tahoma" w:ascii="Tahoma" w:hAnsi="Tahoma"/>
-          <w:sz w:val="20"/>
-          <w:szCs w:val="20"/>
-        </w:rPr>
-        <w:t>puesto_nuevo.gerencia</w:t>
+        <w:t>dependiente ${puesto_nuevo.gerencia</w:t>
       </w:r>
       <w:bookmarkStart w:id="0" w:name="_GoBack"/>
       <w:bookmarkEnd w:id="0"/>
@@ -949,15 +885,15 @@
         </w:rPr>
         <w:t>${</w:t>
       </w:r>
+      <w:r>
+        <w:rPr>
+          <w:rFonts w:cs="Tahoma" w:ascii="Tahoma" w:hAnsi="Tahoma"/>
+          <w:sz w:val="20"/>
+          <w:szCs w:val="20"/>
+        </w:rPr>
+        <w:t>incorporacion.fechaIncorporacion</w:t>
+      </w:r>
       <w:permEnd w:id="228657152"/>
-      <w:r>
-        <w:rPr>
-          <w:rFonts w:cs="Tahoma" w:ascii="Tahoma" w:hAnsi="Tahoma"/>
-          <w:sz w:val="20"/>
-          <w:szCs w:val="20"/>
-        </w:rPr>
-        <w:t>fecha</w:t>
-      </w:r>
       <w:r>
         <w:rPr>
           <w:rFonts w:cs="Tahoma" w:ascii="Tahoma" w:hAnsi="Tahoma"/>
@@ -1265,23 +1201,7 @@
           <w:sz w:val="20"/>
           <w:szCs w:val="20"/>
         </w:rPr>
-        <w:t>${puesto_</w:t>
-      </w:r>
-      <w:r>
-        <w:rPr>
-          <w:rFonts w:cs="Tahoma" w:ascii="Tahoma" w:hAnsi="Tahoma"/>
-          <w:sz w:val="20"/>
-          <w:szCs w:val="20"/>
-        </w:rPr>
-        <w:t>nuevo</w:t>
-      </w:r>
-      <w:r>
-        <w:rPr>
-          <w:rFonts w:cs="Tahoma" w:ascii="Tahoma" w:hAnsi="Tahoma"/>
-          <w:sz w:val="20"/>
-          <w:szCs w:val="20"/>
-        </w:rPr>
-        <w:t>.denominacion}</w:t>
+        <w:t>${puesto_nuevo.denominacion}</w:t>
       </w:r>
     </w:p>
     <w:p>
@@ -1346,7 +1266,7 @@
       <mc:AlternateContent>
         <mc:Choice Requires="wps">
           <w:drawing>
-            <wp:anchor behindDoc="1" distT="0" distB="27305" distL="0" distR="15240" simplePos="0" locked="0" layoutInCell="0" allowOverlap="1" relativeHeight="3" wp14:anchorId="5FEEF296">
+            <wp:anchor behindDoc="1" distT="23495" distB="69215" distL="46355" distR="46355" simplePos="0" locked="0" layoutInCell="1" allowOverlap="1" relativeHeight="3" wp14:anchorId="5FEEF296">
               <wp:simplePos x="0" y="0"/>
               <wp:positionH relativeFrom="column">
                 <wp:posOffset>3810</wp:posOffset>
@@ -1458,7 +1378,8 @@
         <w:p>
           <w:pPr>
             <w:pStyle w:val="Cabecera"/>
-            <w:widowControl/>
+            <w:widowControl w:val="false"/>
+            <w:suppressAutoHyphens w:val="true"/>
             <w:spacing w:before="0" w:after="0"/>
             <w:ind w:left="-132" w:hanging="0"/>
             <w:jc w:val="right"/>
@@ -1471,13 +1392,7 @@
             </w:rPr>
           </w:pPr>
           <w:r>
-            <w:rPr>
-              <w:rFonts w:eastAsia="ＭＳ 明朝" w:cs=""/>
-              <w:kern w:val="0"/>
-              <w:sz w:val="24"/>
-              <w:szCs w:val="24"/>
-              <w:lang w:val="es-ES_tradnl" w:eastAsia="es-ES" w:bidi="ar-SA"/>
-            </w:rPr>
+            <w:rPr/>
             <w:drawing>
               <wp:inline distT="0" distB="0" distL="0" distR="0">
                 <wp:extent cx="1668780" cy="710565"/>
@@ -1535,12 +1450,12 @@
         <w:p>
           <w:pPr>
             <w:pStyle w:val="Normal"/>
-            <w:widowControl/>
+            <w:widowControl w:val="false"/>
+            <w:suppressAutoHyphens w:val="true"/>
             <w:spacing w:before="0" w:after="0"/>
             <w:jc w:val="center"/>
             <w:rPr>
               <w:rFonts w:ascii="Tahoma" w:hAnsi="Tahoma" w:cs="Tahoma"/>
-              <w:b/>
               <w:b/>
               <w:color w:val="002855"/>
               <w:lang w:val="es-ES"/>
@@ -1576,12 +1491,12 @@
         <w:p>
           <w:pPr>
             <w:pStyle w:val="Normal"/>
-            <w:widowControl/>
+            <w:widowControl w:val="false"/>
+            <w:suppressAutoHyphens w:val="true"/>
             <w:spacing w:before="0" w:after="0"/>
             <w:jc w:val="center"/>
             <w:rPr>
               <w:rFonts w:ascii="Tahoma" w:hAnsi="Tahoma" w:cs="Tahoma"/>
-              <w:b/>
               <w:b/>
               <w:color w:val="002855"/>
               <w:sz w:val="18"/>
@@ -1622,7 +1537,8 @@
         <w:p>
           <w:pPr>
             <w:pStyle w:val="Cabecera"/>
-            <w:widowControl/>
+            <w:widowControl w:val="false"/>
+            <w:suppressAutoHyphens w:val="true"/>
             <w:spacing w:before="0" w:after="0"/>
             <w:jc w:val="left"/>
             <w:rPr>
@@ -1659,7 +1575,8 @@
         <w:p>
           <w:pPr>
             <w:pStyle w:val="Cabecera"/>
-            <w:widowControl/>
+            <w:widowControl w:val="false"/>
+            <w:suppressAutoHyphens w:val="true"/>
             <w:spacing w:before="0" w:after="0"/>
             <w:jc w:val="left"/>
             <w:rPr>
@@ -1697,7 +1614,8 @@
         <w:p>
           <w:pPr>
             <w:pStyle w:val="Normal"/>
-            <w:widowControl/>
+            <w:widowControl w:val="false"/>
+            <w:suppressAutoHyphens w:val="true"/>
             <w:spacing w:before="0" w:after="0"/>
             <w:jc w:val="center"/>
             <w:rPr>
@@ -1736,7 +1654,8 @@
         <w:p>
           <w:pPr>
             <w:pStyle w:val="Cabecera"/>
-            <w:widowControl/>
+            <w:widowControl w:val="false"/>
+            <w:suppressAutoHyphens w:val="true"/>
             <w:spacing w:before="0" w:after="0"/>
             <w:jc w:val="left"/>
             <w:rPr>
@@ -1773,7 +1692,8 @@
         <w:p>
           <w:pPr>
             <w:pStyle w:val="Cabecera"/>
-            <w:widowControl/>
+            <w:widowControl w:val="false"/>
+            <w:suppressAutoHyphens w:val="true"/>
             <w:spacing w:before="0" w:after="0"/>
             <w:jc w:val="left"/>
             <w:rPr>
@@ -1810,12 +1730,12 @@
         <w:p>
           <w:pPr>
             <w:pStyle w:val="Normal"/>
-            <w:widowControl/>
+            <w:widowControl w:val="false"/>
+            <w:suppressAutoHyphens w:val="true"/>
             <w:spacing w:before="0" w:after="0"/>
             <w:jc w:val="center"/>
             <w:rPr>
               <w:rFonts w:ascii="Tahoma" w:hAnsi="Tahoma" w:cs="Tahoma"/>
-              <w:b/>
               <w:b/>
               <w:color w:val="002855"/>
               <w:sz w:val="16"/>
@@ -1852,12 +1772,12 @@
         <w:p>
           <w:pPr>
             <w:pStyle w:val="Normal"/>
-            <w:widowControl/>
+            <w:widowControl w:val="false"/>
+            <w:suppressAutoHyphens w:val="true"/>
             <w:spacing w:before="0" w:after="0"/>
             <w:jc w:val="center"/>
             <w:rPr>
               <w:rFonts w:ascii="Tahoma" w:hAnsi="Tahoma" w:cs="Tahoma"/>
-              <w:b/>
               <w:b/>
               <w:color w:val="002855"/>
               <w:sz w:val="16"/>
@@ -1898,7 +1818,8 @@
         <w:p>
           <w:pPr>
             <w:pStyle w:val="Cabecera"/>
-            <w:widowControl/>
+            <w:widowControl w:val="false"/>
+            <w:suppressAutoHyphens w:val="true"/>
             <w:spacing w:before="0" w:after="0"/>
             <w:jc w:val="left"/>
             <w:rPr>
@@ -1935,7 +1856,8 @@
         <w:p>
           <w:pPr>
             <w:pStyle w:val="Cabecera"/>
-            <w:widowControl/>
+            <w:widowControl w:val="false"/>
+            <w:suppressAutoHyphens w:val="true"/>
             <w:spacing w:before="0" w:after="0"/>
             <w:jc w:val="left"/>
             <w:rPr>
@@ -1972,11 +1894,12 @@
         <w:p>
           <w:pPr>
             <w:pStyle w:val="Normal"/>
-            <w:widowControl/>
+            <w:widowControl w:val="false"/>
             <w:tabs>
               <w:tab w:val="clear" w:pos="708"/>
               <w:tab w:val="center" w:pos="520" w:leader="none"/>
             </w:tabs>
+            <w:suppressAutoHyphens w:val="true"/>
             <w:spacing w:before="0" w:after="0"/>
             <w:jc w:val="center"/>
             <w:rPr>
@@ -2012,7 +1935,8 @@
         <w:p>
           <w:pPr>
             <w:pStyle w:val="Normal"/>
-            <w:widowControl/>
+            <w:widowControl w:val="false"/>
+            <w:suppressAutoHyphens w:val="true"/>
             <w:spacing w:before="0" w:after="0"/>
             <w:jc w:val="center"/>
             <w:rPr>
@@ -2043,7 +1967,7 @@
               <w:rFonts w:eastAsia="ＭＳ 明朝" w:cs="Tahoma" w:ascii="Tahoma" w:hAnsi="Tahoma"/>
               <w:lang w:val="es-ES_tradnl" w:eastAsia="es-ES" w:bidi="ar-SA"/>
             </w:rPr>
-            <w:instrText xml:space="preserve"> PAGE \* ARABIC </w:instrText>
+            <w:instrText xml:space="preserve"> PAGE </w:instrText>
           </w:r>
           <w:r>
             <w:rPr>
@@ -2123,7 +2047,7 @@
               <w:rFonts w:eastAsia="ＭＳ 明朝" w:cs="Tahoma" w:ascii="Tahoma" w:hAnsi="Tahoma"/>
               <w:lang w:val="es-ES_tradnl" w:eastAsia="es-ES" w:bidi="ar-SA"/>
             </w:rPr>
-            <w:instrText xml:space="preserve"> NUMPAGES \* ARABIC </w:instrText>
+            <w:instrText xml:space="preserve"> NUMPAGES </w:instrText>
           </w:r>
           <w:r>
             <w:rPr>
@@ -2953,6 +2877,7 @@
     <w:qFormat/>
     <w:pPr>
       <w:widowControl/>
+      <w:suppressAutoHyphens w:val="true"/>
       <w:bidi w:val="0"/>
       <w:spacing w:before="0" w:after="0"/>
       <w:jc w:val="left"/>
@@ -3050,7 +2975,7 @@
       <w:bCs/>
     </w:rPr>
   </w:style>
-  <w:style w:type="character" w:styleId="Appleconvertedspace" w:customStyle="1">
+  <w:style w:type="character" w:styleId="Apple-converted-space" w:customStyle="1">
     <w:name w:val="apple-converted-space"/>
     <w:basedOn w:val="DefaultParagraphFont"/>
     <w:qFormat/>

--- a/storage/app/form_templates/R-SGC-0033-01.docx
+++ b/storage/app/form_templates/R-SGC-0033-01.docx
@@ -46,7 +46,7 @@
           <w:sz w:val="20"/>
           <w:szCs w:val="20"/>
         </w:rPr>
-        <w:t>${persona.ci} ${persona.exp}</w:t>
+        <w:t>${persona.ci} ${persona.exp}.</w:t>
       </w:r>
       <w:r>
         <w:rPr>
@@ -63,7 +63,7 @@
           <w:sz w:val="20"/>
           <w:szCs w:val="20"/>
         </w:rPr>
-        <w:t>${puesto_nuevo.denominacion}</w:t>
+        <w:t>${puestoNuevo.denominacion}</w:t>
       </w:r>
       <w:r>
         <w:rPr>
@@ -80,24 +80,7 @@
           <w:sz w:val="20"/>
           <w:szCs w:val="20"/>
         </w:rPr>
-        <w:t xml:space="preserve">${puesto_nuevo.departamento} </w:t>
-      </w:r>
-      <w:r>
-        <w:rPr>
-          <w:rFonts w:cs="Tahoma" w:ascii="Tahoma" w:hAnsi="Tahoma"/>
-          <w:color w:val="FFFFFF"/>
-          <w:sz w:val="20"/>
-          <w:szCs w:val="20"/>
-        </w:rPr>
-        <w:t>_</w:t>
-      </w:r>
-      <w:r>
-        <w:rPr>
-          <w:rFonts w:cs="Tahoma" w:ascii="Tahoma" w:hAnsi="Tahoma"/>
-          <w:sz w:val="20"/>
-          <w:szCs w:val="20"/>
-        </w:rPr>
-        <w:t>dependiente ${puesto_nuevo.gerencia</w:t>
+        <w:t>${puestoNuevo.departamento} dependiente ${puestoNuevo.gerencia</w:t>
       </w:r>
       <w:bookmarkStart w:id="0" w:name="_GoBack"/>
       <w:bookmarkEnd w:id="0"/>
@@ -108,6 +91,15 @@
           <w:szCs w:val="20"/>
         </w:rPr>
         <w:t xml:space="preserve">} </w:t>
+      </w:r>
+      <w:r>
+        <w:rPr>
+          <w:rFonts w:cs="Tahoma" w:ascii="Tahoma" w:hAnsi="Tahoma"/>
+          <w:color w:val="FFFFFF"/>
+          <w:sz w:val="20"/>
+          <w:szCs w:val="20"/>
+        </w:rPr>
+        <w:t>?</w:t>
       </w:r>
       <w:r>
         <w:rPr>
@@ -864,7 +856,7 @@
           <w:shd w:fill="auto" w:val="clear"/>
           <w:lang w:val="es-BO"/>
         </w:rPr>
-        <w:t>${ubicacion}</w:t>
+        <w:t>${puestoNuevo.gerenciaUbicacion}</w:t>
       </w:r>
       <w:permStart w:id="228657152" w:edGrp="everyone"/>
       <w:r>
@@ -883,25 +875,9 @@
           <w:sz w:val="20"/>
           <w:szCs w:val="20"/>
         </w:rPr>
-        <w:t>${</w:t>
-      </w:r>
-      <w:r>
-        <w:rPr>
-          <w:rFonts w:cs="Tahoma" w:ascii="Tahoma" w:hAnsi="Tahoma"/>
-          <w:sz w:val="20"/>
-          <w:szCs w:val="20"/>
-        </w:rPr>
-        <w:t>incorporacion.fechaIncorporacion</w:t>
+        <w:t>${incorporacion.fechaIncorporacion}</w:t>
       </w:r>
       <w:permEnd w:id="228657152"/>
-      <w:r>
-        <w:rPr>
-          <w:rFonts w:cs="Tahoma" w:ascii="Tahoma" w:hAnsi="Tahoma"/>
-          <w:sz w:val="20"/>
-          <w:szCs w:val="20"/>
-        </w:rPr>
-        <w:t>}</w:t>
-      </w:r>
     </w:p>
     <w:p>
       <w:pPr>
@@ -1089,15 +1065,6 @@
           <w:rFonts w:cs="Tahoma" w:ascii="Tahoma" w:hAnsi="Tahoma"/>
           <w:sz w:val="20"/>
           <w:szCs w:val="20"/>
-          <w:lang w:val="es-BO"/>
-        </w:rPr>
-        <w:t xml:space="preserve">NOMBRE APELLIDO: </w:t>
-      </w:r>
-      <w:r>
-        <w:rPr>
-          <w:rFonts w:cs="Tahoma" w:ascii="Tahoma" w:hAnsi="Tahoma"/>
-          <w:sz w:val="20"/>
-          <w:szCs w:val="20"/>
         </w:rPr>
         <w:t>${persona.nombreCompleto}</w:t>
       </w:r>
@@ -1140,9 +1107,8 @@
           <w:rFonts w:cs="Tahoma" w:ascii="Tahoma" w:hAnsi="Tahoma"/>
           <w:sz w:val="20"/>
           <w:szCs w:val="20"/>
-          <w:lang w:val="es-BO"/>
-        </w:rPr>
-        <w:t xml:space="preserve">CI: </w:t>
+        </w:rPr>
+        <w:t xml:space="preserve">CI.: </w:t>
       </w:r>
       <w:r>
         <w:rPr>
@@ -1191,17 +1157,8 @@
           <w:rFonts w:cs="Tahoma" w:ascii="Tahoma" w:hAnsi="Tahoma"/>
           <w:sz w:val="20"/>
           <w:szCs w:val="20"/>
-          <w:lang w:val="es-BO"/>
-        </w:rPr>
-        <w:t xml:space="preserve">CARGO: </w:t>
-      </w:r>
-      <w:r>
-        <w:rPr>
-          <w:rFonts w:cs="Tahoma" w:ascii="Tahoma" w:hAnsi="Tahoma"/>
-          <w:sz w:val="20"/>
-          <w:szCs w:val="20"/>
-        </w:rPr>
-        <w:t>${puesto_nuevo.denominacion}</w:t>
+        </w:rPr>
+        <w:t>${puestoNuevo.denominacion}</w:t>
       </w:r>
     </w:p>
     <w:p>
@@ -1266,7 +1223,7 @@
       <mc:AlternateContent>
         <mc:Choice Requires="wps">
           <w:drawing>
-            <wp:anchor behindDoc="1" distT="23495" distB="69215" distL="46355" distR="46355" simplePos="0" locked="0" layoutInCell="1" allowOverlap="1" relativeHeight="3" wp14:anchorId="5FEEF296">
+            <wp:anchor behindDoc="1" distT="23495" distB="69215" distL="46355" distR="46355" simplePos="0" locked="0" layoutInCell="0" allowOverlap="1" relativeHeight="3" wp14:anchorId="5FEEF296">
               <wp:simplePos x="0" y="0"/>
               <wp:positionH relativeFrom="column">
                 <wp:posOffset>3810</wp:posOffset>
@@ -1457,6 +1414,7 @@
             <w:rPr>
               <w:rFonts w:ascii="Tahoma" w:hAnsi="Tahoma" w:cs="Tahoma"/>
               <w:b/>
+              <w:b/>
               <w:color w:val="002855"/>
               <w:lang w:val="es-ES"/>
             </w:rPr>
@@ -1497,6 +1455,7 @@
             <w:jc w:val="center"/>
             <w:rPr>
               <w:rFonts w:ascii="Tahoma" w:hAnsi="Tahoma" w:cs="Tahoma"/>
+              <w:b/>
               <w:b/>
               <w:color w:val="002855"/>
               <w:sz w:val="18"/>
@@ -1737,6 +1696,7 @@
             <w:rPr>
               <w:rFonts w:ascii="Tahoma" w:hAnsi="Tahoma" w:cs="Tahoma"/>
               <w:b/>
+              <w:b/>
               <w:color w:val="002855"/>
               <w:sz w:val="16"/>
               <w:szCs w:val="16"/>
@@ -1778,6 +1738,7 @@
             <w:jc w:val="center"/>
             <w:rPr>
               <w:rFonts w:ascii="Tahoma" w:hAnsi="Tahoma" w:cs="Tahoma"/>
+              <w:b/>
               <w:b/>
               <w:color w:val="002855"/>
               <w:sz w:val="16"/>
@@ -2975,7 +2936,7 @@
       <w:bCs/>
     </w:rPr>
   </w:style>
-  <w:style w:type="character" w:styleId="Apple-converted-space" w:customStyle="1">
+  <w:style w:type="character" w:styleId="Appleconvertedspace" w:customStyle="1">
     <w:name w:val="apple-converted-space"/>
     <w:basedOn w:val="DefaultParagraphFont"/>
     <w:qFormat/>
